--- a/Docs/Git命令.docx
+++ b/Docs/Git命令.docx
@@ -6,7 +6,7 @@
       <w:pPr>
         <w:jc w:val="center"/>
         <w:rPr>
-          <w:rFonts w:asciiTheme="majorEastAsia" w:eastAsiaTheme="majorEastAsia" w:hAnsiTheme="majorEastAsia" w:hint="eastAsia"/>
+          <w:rFonts w:asciiTheme="majorEastAsia" w:eastAsiaTheme="majorEastAsia" w:hAnsiTheme="majorEastAsia"/>
           <w:sz w:val="48"/>
           <w:szCs w:val="48"/>
         </w:rPr>
@@ -814,7 +814,7 @@
     <w:p>
       <w:pPr>
         <w:rPr>
-          <w:rFonts w:eastAsiaTheme="majorEastAsia" w:hint="eastAsia"/>
+          <w:rFonts w:eastAsiaTheme="majorEastAsia"/>
         </w:rPr>
       </w:pPr>
     </w:p>
@@ -845,7 +845,7 @@
     <w:p>
       <w:pPr>
         <w:rPr>
-          <w:rFonts w:eastAsiaTheme="majorEastAsia" w:hint="eastAsia"/>
+          <w:rFonts w:eastAsiaTheme="majorEastAsia"/>
         </w:rPr>
       </w:pPr>
       <w:proofErr w:type="spellStart"/>
@@ -886,7 +886,7 @@
     <w:p>
       <w:pPr>
         <w:rPr>
-          <w:rFonts w:eastAsiaTheme="majorEastAsia" w:hint="eastAsia"/>
+          <w:rFonts w:eastAsiaTheme="majorEastAsia"/>
         </w:rPr>
       </w:pPr>
       <w:proofErr w:type="spellStart"/>
@@ -925,14 +925,13 @@
     <w:p>
       <w:pPr>
         <w:rPr>
-          <w:rFonts w:eastAsiaTheme="majorEastAsia" w:hint="eastAsia"/>
-        </w:rPr>
-      </w:pPr>
-    </w:p>
-    <w:p>
-      <w:pPr>
-        <w:rPr>
-          <w:rFonts w:hint="eastAsia"/>
+          <w:rFonts w:eastAsiaTheme="majorEastAsia"/>
+        </w:rPr>
+      </w:pPr>
+    </w:p>
+    <w:p>
+      <w:pPr>
+        <w:rPr>
           <w:sz w:val="40"/>
           <w:szCs w:val="40"/>
         </w:rPr>
@@ -941,7 +940,6 @@
     <w:p>
       <w:pPr>
         <w:rPr>
-          <w:rFonts w:hint="eastAsia"/>
           <w:sz w:val="40"/>
           <w:szCs w:val="40"/>
         </w:rPr>
@@ -967,7 +965,7 @@
     <w:p>
       <w:pPr>
         <w:rPr>
-          <w:rFonts w:eastAsiaTheme="majorEastAsia" w:hint="eastAsia"/>
+          <w:rFonts w:eastAsiaTheme="majorEastAsia"/>
         </w:rPr>
       </w:pPr>
       <w:proofErr w:type="spellStart"/>
@@ -1024,7 +1022,7 @@
     <w:p>
       <w:pPr>
         <w:rPr>
-          <w:rFonts w:eastAsiaTheme="majorEastAsia" w:hint="eastAsia"/>
+          <w:rFonts w:eastAsiaTheme="majorEastAsia"/>
         </w:rPr>
       </w:pPr>
       <w:r>
@@ -1056,7 +1054,7 @@
     <w:p>
       <w:pPr>
         <w:rPr>
-          <w:rFonts w:eastAsiaTheme="majorEastAsia" w:hint="eastAsia"/>
+          <w:rFonts w:eastAsiaTheme="majorEastAsia"/>
         </w:rPr>
       </w:pPr>
       <w:r>
@@ -1093,7 +1091,7 @@
     <w:p>
       <w:pPr>
         <w:rPr>
-          <w:rFonts w:eastAsiaTheme="majorEastAsia" w:hint="eastAsia"/>
+          <w:rFonts w:eastAsiaTheme="majorEastAsia"/>
         </w:rPr>
       </w:pPr>
       <w:r>
@@ -1143,7 +1141,7 @@
     <w:p>
       <w:pPr>
         <w:rPr>
-          <w:rFonts w:eastAsiaTheme="majorEastAsia" w:hint="eastAsia"/>
+          <w:rFonts w:eastAsiaTheme="majorEastAsia"/>
           <w:color w:val="FF0000"/>
         </w:rPr>
       </w:pPr>
@@ -1239,347 +1237,341 @@
           <w:rFonts w:eastAsiaTheme="majorEastAsia"/>
           <w:color w:val="FF0000"/>
         </w:rPr>
-        <w:t>/origin/fix-red-en</w:t>
-      </w:r>
+        <w:t>/origin/fix-red-envelope</w:t>
+      </w:r>
+    </w:p>
+    <w:p>
+      <w:pPr>
+        <w:rPr>
+          <w:rFonts w:eastAsiaTheme="majorEastAsia"/>
+          <w:color w:val="FF0000"/>
+        </w:rPr>
+      </w:pPr>
+      <w:r>
+        <w:rPr>
+          <w:rFonts w:eastAsiaTheme="majorEastAsia"/>
+          <w:color w:val="FF0000"/>
+        </w:rPr>
+        <w:t xml:space="preserve">  </w:t>
+      </w:r>
+      <w:proofErr w:type="gramStart"/>
+      <w:r>
+        <w:rPr>
+          <w:rFonts w:eastAsiaTheme="majorEastAsia"/>
+          <w:color w:val="FF0000"/>
+        </w:rPr>
+        <w:t>remotes</w:t>
+      </w:r>
+      <w:proofErr w:type="gramEnd"/>
+      <w:r>
+        <w:rPr>
+          <w:rFonts w:eastAsiaTheme="majorEastAsia"/>
+          <w:color w:val="FF0000"/>
+        </w:rPr>
+        <w:t>/origin/master</w:t>
+      </w:r>
+    </w:p>
+    <w:p>
+      <w:pPr>
+        <w:rPr>
+          <w:rFonts w:eastAsiaTheme="majorEastAsia"/>
+        </w:rPr>
+      </w:pPr>
+      <w:r>
+        <w:rPr>
+          <w:rFonts w:eastAsiaTheme="majorEastAsia" w:hint="eastAsia"/>
+        </w:rPr>
+        <w:t>1.</w:t>
+      </w:r>
+      <w:r>
+        <w:rPr>
+          <w:rFonts w:eastAsiaTheme="majorEastAsia" w:hint="eastAsia"/>
+        </w:rPr>
+        <w:t>删除分支必须先</w:t>
+      </w:r>
+      <w:r>
+        <w:rPr>
+          <w:rFonts w:eastAsiaTheme="majorEastAsia" w:hint="eastAsia"/>
+        </w:rPr>
+        <w:t>切换到</w:t>
+      </w:r>
+      <w:r>
+        <w:rPr>
+          <w:rFonts w:eastAsiaTheme="majorEastAsia"/>
+        </w:rPr>
+        <w:t>master</w:t>
+      </w:r>
+      <w:r>
+        <w:rPr>
+          <w:rFonts w:eastAsiaTheme="majorEastAsia" w:hint="eastAsia"/>
+        </w:rPr>
+        <w:t>分支</w:t>
+      </w:r>
+    </w:p>
+    <w:p>
+      <w:pPr>
+        <w:rPr>
+          <w:rFonts w:eastAsiaTheme="majorEastAsia"/>
+        </w:rPr>
+      </w:pPr>
+      <w:r>
+        <w:rPr>
+          <w:rFonts w:eastAsiaTheme="majorEastAsia" w:hint="eastAsia"/>
+        </w:rPr>
+        <w:t>2.</w:t>
+      </w:r>
+      <w:r>
+        <w:rPr>
+          <w:rFonts w:eastAsiaTheme="majorEastAsia" w:hint="eastAsia"/>
+        </w:rPr>
+        <w:t xml:space="preserve"> </w:t>
+      </w:r>
+      <w:proofErr w:type="spellStart"/>
+      <w:r>
+        <w:rPr>
+          <w:rFonts w:eastAsiaTheme="majorEastAsia" w:hint="eastAsia"/>
+        </w:rPr>
+        <w:t>git</w:t>
+      </w:r>
+      <w:proofErr w:type="spellEnd"/>
+      <w:r>
+        <w:rPr>
+          <w:rFonts w:eastAsiaTheme="majorEastAsia" w:hint="eastAsia"/>
+        </w:rPr>
+        <w:t xml:space="preserve"> branch -d XX </w:t>
+      </w:r>
+      <w:r>
+        <w:rPr>
+          <w:rFonts w:eastAsiaTheme="majorEastAsia" w:hint="eastAsia"/>
+        </w:rPr>
+        <w:t>提示</w:t>
+      </w:r>
+      <w:r>
+        <w:rPr>
+          <w:rFonts w:eastAsiaTheme="majorEastAsia" w:hint="eastAsia"/>
+        </w:rPr>
+        <w:t xml:space="preserve">:  the branch </w:t>
+      </w:r>
+      <w:r>
+        <w:rPr>
+          <w:rFonts w:eastAsiaTheme="majorEastAsia" w:hint="eastAsia"/>
+        </w:rPr>
+        <w:t>XXX is not fully merged</w:t>
+      </w:r>
+    </w:p>
+    <w:p>
+      <w:pPr>
+        <w:rPr>
+          <w:rFonts w:eastAsiaTheme="majorEastAsia"/>
+        </w:rPr>
+      </w:pPr>
+      <w:r>
+        <w:rPr>
+          <w:rFonts w:eastAsiaTheme="majorEastAsia" w:hint="eastAsia"/>
+        </w:rPr>
+        <w:t>原因：</w:t>
+      </w:r>
+      <w:r>
+        <w:rPr>
+          <w:rFonts w:eastAsiaTheme="majorEastAsia" w:hint="eastAsia"/>
+        </w:rPr>
+        <w:t>XXX</w:t>
+      </w:r>
+      <w:r>
+        <w:rPr>
+          <w:rFonts w:eastAsiaTheme="majorEastAsia" w:hint="eastAsia"/>
+        </w:rPr>
+        <w:t>分支有没有合并到当前分支的内容</w:t>
+      </w:r>
+    </w:p>
+    <w:p>
+      <w:pPr>
+        <w:rPr>
+          <w:rFonts w:eastAsiaTheme="majorEastAsia"/>
+        </w:rPr>
+      </w:pPr>
+      <w:r>
+        <w:rPr>
+          <w:rFonts w:eastAsiaTheme="majorEastAsia" w:hint="eastAsia"/>
+        </w:rPr>
+        <w:t>解决方法：使用大写的</w:t>
+      </w:r>
+      <w:r>
+        <w:rPr>
+          <w:rFonts w:eastAsiaTheme="majorEastAsia" w:hint="eastAsia"/>
+        </w:rPr>
+        <w:t xml:space="preserve">D </w:t>
+      </w:r>
+      <w:r>
+        <w:rPr>
+          <w:rFonts w:eastAsiaTheme="majorEastAsia" w:hint="eastAsia"/>
+        </w:rPr>
+        <w:t>强制删除</w:t>
+      </w:r>
+      <w:r>
+        <w:rPr>
+          <w:rFonts w:eastAsiaTheme="majorEastAsia" w:hint="eastAsia"/>
+        </w:rPr>
+        <w:t xml:space="preserve">  </w:t>
+      </w:r>
+      <w:proofErr w:type="spellStart"/>
+      <w:r>
+        <w:rPr>
+          <w:rFonts w:eastAsiaTheme="majorEastAsia" w:hint="eastAsia"/>
+        </w:rPr>
+        <w:t>git</w:t>
+      </w:r>
+      <w:proofErr w:type="spellEnd"/>
+      <w:r>
+        <w:rPr>
+          <w:rFonts w:eastAsiaTheme="majorEastAsia" w:hint="eastAsia"/>
+        </w:rPr>
+        <w:t xml:space="preserve"> branch -D XXX   </w:t>
+      </w:r>
+    </w:p>
+    <w:p>
+      <w:pPr>
+        <w:rPr>
+          <w:rFonts w:eastAsiaTheme="majorEastAsia" w:hint="eastAsia"/>
+        </w:rPr>
+      </w:pPr>
+      <w:r>
+        <w:rPr>
+          <w:rFonts w:eastAsiaTheme="majorEastAsia" w:hint="eastAsia"/>
+        </w:rPr>
+        <w:t>3.</w:t>
+      </w:r>
+      <w:r>
+        <w:rPr>
+          <w:rFonts w:eastAsiaTheme="majorEastAsia"/>
+        </w:rPr>
+        <w:t>git push origin --delete &lt;</w:t>
+      </w:r>
+      <w:proofErr w:type="spellStart"/>
+      <w:r>
+        <w:rPr>
+          <w:rFonts w:eastAsiaTheme="majorEastAsia"/>
+        </w:rPr>
+        <w:t>BranchName</w:t>
+      </w:r>
+      <w:proofErr w:type="spellEnd"/>
+      <w:r>
+        <w:rPr>
+          <w:rFonts w:eastAsiaTheme="majorEastAsia"/>
+        </w:rPr>
+        <w:t>&gt;</w:t>
+      </w:r>
+    </w:p>
+    <w:p>
+      <w:pPr>
+        <w:rPr>
+          <w:rFonts w:eastAsiaTheme="majorEastAsia" w:hint="eastAsia"/>
+        </w:rPr>
+      </w:pPr>
+    </w:p>
+    <w:p>
+      <w:pPr>
+        <w:rPr>
+          <w:rFonts w:eastAsiaTheme="majorEastAsia" w:hint="eastAsia"/>
+        </w:rPr>
+      </w:pPr>
+      <w:r>
+        <w:rPr>
+          <w:rFonts w:eastAsiaTheme="majorEastAsia" w:hint="eastAsia"/>
+        </w:rPr>
+        <w:t>另外不能删除当前</w:t>
+      </w:r>
+      <w:r>
+        <w:rPr>
+          <w:rFonts w:eastAsiaTheme="majorEastAsia" w:hint="eastAsia"/>
+        </w:rPr>
+        <w:t>checkout</w:t>
+      </w:r>
+      <w:r>
+        <w:rPr>
+          <w:rFonts w:eastAsiaTheme="majorEastAsia" w:hint="eastAsia"/>
+        </w:rPr>
+        <w:t>的分支</w:t>
+      </w:r>
+    </w:p>
+    <w:p>
+      <w:pPr>
+        <w:rPr>
+          <w:rFonts w:eastAsiaTheme="majorEastAsia" w:hint="eastAsia"/>
+        </w:rPr>
+      </w:pPr>
+      <w:r>
+        <w:rPr>
+          <w:rFonts w:eastAsiaTheme="majorEastAsia" w:hint="eastAsia"/>
+        </w:rPr>
+        <w:t>其它：删除远程分支</w:t>
+      </w:r>
+      <w:r>
+        <w:rPr>
+          <w:rFonts w:eastAsiaTheme="majorEastAsia" w:hint="eastAsia"/>
+        </w:rPr>
+        <w:t xml:space="preserve"> </w:t>
+      </w:r>
+      <w:r>
+        <w:rPr>
+          <w:rFonts w:eastAsiaTheme="majorEastAsia" w:hint="eastAsia"/>
+        </w:rPr>
+        <w:t>需要切换到其它分支之后删除当前分支</w:t>
+      </w:r>
+    </w:p>
+    <w:p>
+      <w:pPr>
+        <w:rPr>
+          <w:rFonts w:eastAsiaTheme="majorEastAsia" w:hint="eastAsia"/>
+        </w:rPr>
+      </w:pPr>
+      <w:r>
+        <w:rPr>
+          <w:rFonts w:eastAsiaTheme="majorEastAsia" w:hint="eastAsia"/>
+        </w:rPr>
+        <w:t>否则会：</w:t>
+      </w:r>
+      <w:proofErr w:type="spellStart"/>
+      <w:r>
+        <w:rPr>
+          <w:rFonts w:eastAsiaTheme="majorEastAsia" w:hint="eastAsia"/>
+        </w:rPr>
+        <w:t>error:cannot</w:t>
+      </w:r>
+      <w:proofErr w:type="spellEnd"/>
+      <w:r>
+        <w:rPr>
+          <w:rFonts w:eastAsiaTheme="majorEastAsia" w:hint="eastAsia"/>
+        </w:rPr>
+        <w:t xml:space="preserve"> delete the branch 'XXX' which you are currently on</w:t>
+      </w:r>
+    </w:p>
+    <w:p>
+      <w:pPr>
+        <w:rPr>
+          <w:rFonts w:eastAsiaTheme="majorEastAsia" w:hint="eastAsia"/>
+        </w:rPr>
+      </w:pPr>
+    </w:p>
+    <w:p>
+      <w:pPr>
+        <w:rPr>
+          <w:rFonts w:eastAsiaTheme="majorEastAsia"/>
+        </w:rPr>
+      </w:pPr>
+    </w:p>
+    <w:p>
+      <w:pPr>
+        <w:rPr>
+          <w:rFonts w:eastAsiaTheme="majorEastAsia"/>
+        </w:rPr>
+      </w:pPr>
       <w:bookmarkStart w:id="0" w:name="_GoBack"/>
       <w:bookmarkEnd w:id="0"/>
-      <w:r>
-        <w:rPr>
-          <w:rFonts w:eastAsiaTheme="majorEastAsia"/>
-          <w:color w:val="FF0000"/>
-        </w:rPr>
-        <w:t>velope</w:t>
-      </w:r>
-    </w:p>
-    <w:p>
-      <w:pPr>
-        <w:rPr>
-          <w:rFonts w:eastAsiaTheme="majorEastAsia" w:hint="eastAsia"/>
-          <w:color w:val="FF0000"/>
-        </w:rPr>
-      </w:pPr>
-      <w:r>
-        <w:rPr>
-          <w:rFonts w:eastAsiaTheme="majorEastAsia"/>
-          <w:color w:val="FF0000"/>
-        </w:rPr>
-        <w:t xml:space="preserve">  </w:t>
-      </w:r>
-      <w:proofErr w:type="gramStart"/>
-      <w:r>
-        <w:rPr>
-          <w:rFonts w:eastAsiaTheme="majorEastAsia"/>
-          <w:color w:val="FF0000"/>
-        </w:rPr>
-        <w:t>remotes</w:t>
-      </w:r>
-      <w:proofErr w:type="gramEnd"/>
-      <w:r>
-        <w:rPr>
-          <w:rFonts w:eastAsiaTheme="majorEastAsia"/>
-          <w:color w:val="FF0000"/>
-        </w:rPr>
-        <w:t>/origin/master</w:t>
-      </w:r>
-    </w:p>
-    <w:p>
-      <w:pPr>
-        <w:rPr>
-          <w:rFonts w:eastAsiaTheme="majorEastAsia" w:hint="eastAsia"/>
-        </w:rPr>
-      </w:pPr>
-      <w:r>
-        <w:rPr>
-          <w:rFonts w:eastAsiaTheme="majorEastAsia" w:hint="eastAsia"/>
-        </w:rPr>
-        <w:t>删除分支必须先</w:t>
-      </w:r>
-      <w:r>
-        <w:rPr>
-          <w:rFonts w:eastAsiaTheme="majorEastAsia" w:hint="eastAsia"/>
-        </w:rPr>
-        <w:t>切换到</w:t>
-      </w:r>
-      <w:r>
-        <w:rPr>
-          <w:rFonts w:eastAsiaTheme="majorEastAsia"/>
-        </w:rPr>
-        <w:t>master</w:t>
-      </w:r>
-      <w:r>
-        <w:rPr>
-          <w:rFonts w:eastAsiaTheme="majorEastAsia" w:hint="eastAsia"/>
-        </w:rPr>
-        <w:t>分支</w:t>
-      </w:r>
-    </w:p>
-    <w:p>
-      <w:pPr>
-        <w:rPr>
-          <w:rFonts w:eastAsiaTheme="majorEastAsia" w:hint="eastAsia"/>
-        </w:rPr>
-      </w:pPr>
-      <w:r>
-        <w:rPr>
-          <w:rFonts w:eastAsiaTheme="majorEastAsia" w:hint="eastAsia"/>
-        </w:rPr>
-        <w:t>今天删除本地分支</w:t>
-      </w:r>
-      <w:r>
-        <w:rPr>
-          <w:rFonts w:eastAsiaTheme="majorEastAsia" w:hint="eastAsia"/>
-        </w:rPr>
-        <w:t xml:space="preserve"> </w:t>
-      </w:r>
-      <w:proofErr w:type="spellStart"/>
-      <w:r>
-        <w:rPr>
-          <w:rFonts w:eastAsiaTheme="majorEastAsia" w:hint="eastAsia"/>
-        </w:rPr>
-        <w:t>git</w:t>
-      </w:r>
-      <w:proofErr w:type="spellEnd"/>
-      <w:r>
-        <w:rPr>
-          <w:rFonts w:eastAsiaTheme="majorEastAsia" w:hint="eastAsia"/>
-        </w:rPr>
-        <w:t xml:space="preserve"> branch -d XX </w:t>
-      </w:r>
-      <w:r>
-        <w:rPr>
-          <w:rFonts w:eastAsiaTheme="majorEastAsia" w:hint="eastAsia"/>
-        </w:rPr>
-        <w:t>提示</w:t>
-      </w:r>
-      <w:r>
-        <w:rPr>
-          <w:rFonts w:eastAsiaTheme="majorEastAsia" w:hint="eastAsia"/>
-        </w:rPr>
-        <w:t xml:space="preserve">:  the branch </w:t>
-      </w:r>
-      <w:r>
-        <w:rPr>
-          <w:rFonts w:eastAsiaTheme="majorEastAsia" w:hint="eastAsia"/>
-        </w:rPr>
-        <w:t>XXX is not fully merged</w:t>
-      </w:r>
-    </w:p>
-    <w:p>
-      <w:pPr>
-        <w:rPr>
-          <w:rFonts w:eastAsiaTheme="majorEastAsia" w:hint="eastAsia"/>
-        </w:rPr>
-      </w:pPr>
-      <w:r>
-        <w:rPr>
-          <w:rFonts w:eastAsiaTheme="majorEastAsia" w:hint="eastAsia"/>
-        </w:rPr>
-        <w:t>原因：</w:t>
-      </w:r>
-      <w:r>
-        <w:rPr>
-          <w:rFonts w:eastAsiaTheme="majorEastAsia" w:hint="eastAsia"/>
-        </w:rPr>
-        <w:t>XXX</w:t>
-      </w:r>
-      <w:r>
-        <w:rPr>
-          <w:rFonts w:eastAsiaTheme="majorEastAsia" w:hint="eastAsia"/>
-        </w:rPr>
-        <w:t>分支有没有合并到当前分支的内容</w:t>
-      </w:r>
-    </w:p>
-    <w:p>
-      <w:pPr>
-        <w:rPr>
-          <w:rFonts w:eastAsiaTheme="majorEastAsia" w:hint="eastAsia"/>
-        </w:rPr>
-      </w:pPr>
-      <w:r>
-        <w:rPr>
-          <w:rFonts w:eastAsiaTheme="majorEastAsia" w:hint="eastAsia"/>
-        </w:rPr>
-        <w:t>解决方法：使用大写的</w:t>
-      </w:r>
-      <w:r>
-        <w:rPr>
-          <w:rFonts w:eastAsiaTheme="majorEastAsia" w:hint="eastAsia"/>
-        </w:rPr>
-        <w:t xml:space="preserve">D </w:t>
-      </w:r>
-      <w:r>
-        <w:rPr>
-          <w:rFonts w:eastAsiaTheme="majorEastAsia" w:hint="eastAsia"/>
-        </w:rPr>
-        <w:t>强制删除</w:t>
-      </w:r>
-      <w:r>
-        <w:rPr>
-          <w:rFonts w:eastAsiaTheme="majorEastAsia" w:hint="eastAsia"/>
-        </w:rPr>
-        <w:t xml:space="preserve">  </w:t>
-      </w:r>
-      <w:proofErr w:type="spellStart"/>
-      <w:r>
-        <w:rPr>
-          <w:rFonts w:eastAsiaTheme="majorEastAsia" w:hint="eastAsia"/>
-        </w:rPr>
-        <w:t>git</w:t>
-      </w:r>
-      <w:proofErr w:type="spellEnd"/>
-      <w:r>
-        <w:rPr>
-          <w:rFonts w:eastAsiaTheme="majorEastAsia" w:hint="eastAsia"/>
-        </w:rPr>
-        <w:t xml:space="preserve"> branch -D XXX   </w:t>
-      </w:r>
-    </w:p>
-    <w:p>
-      <w:pPr>
-        <w:rPr>
-          <w:rFonts w:eastAsiaTheme="majorEastAsia" w:hint="eastAsia"/>
-        </w:rPr>
-      </w:pPr>
-      <w:r>
-        <w:rPr>
-          <w:rFonts w:eastAsiaTheme="majorEastAsia" w:hint="eastAsia"/>
-        </w:rPr>
-        <w:t>另外不能删除当前</w:t>
-      </w:r>
-      <w:r>
-        <w:rPr>
-          <w:rFonts w:eastAsiaTheme="majorEastAsia" w:hint="eastAsia"/>
-        </w:rPr>
-        <w:t>checkout</w:t>
-      </w:r>
-      <w:r>
-        <w:rPr>
-          <w:rFonts w:eastAsiaTheme="majorEastAsia" w:hint="eastAsia"/>
-        </w:rPr>
-        <w:t>的分支</w:t>
-      </w:r>
-    </w:p>
-    <w:p>
-      <w:pPr>
-        <w:rPr>
-          <w:rFonts w:eastAsiaTheme="majorEastAsia" w:hint="eastAsia"/>
-        </w:rPr>
-      </w:pPr>
-      <w:r>
-        <w:rPr>
-          <w:rFonts w:eastAsiaTheme="majorEastAsia" w:hint="eastAsia"/>
-        </w:rPr>
-        <w:t>其它：删除远程分支</w:t>
-      </w:r>
-      <w:r>
-        <w:rPr>
-          <w:rFonts w:eastAsiaTheme="majorEastAsia" w:hint="eastAsia"/>
-        </w:rPr>
-        <w:t xml:space="preserve"> </w:t>
-      </w:r>
-      <w:r>
-        <w:rPr>
-          <w:rFonts w:eastAsiaTheme="majorEastAsia" w:hint="eastAsia"/>
-        </w:rPr>
-        <w:t>需要切换到其它分支之后删除当前分支</w:t>
-      </w:r>
-    </w:p>
-    <w:p>
-      <w:pPr>
-        <w:rPr>
-          <w:rFonts w:eastAsiaTheme="majorEastAsia" w:hint="eastAsia"/>
-        </w:rPr>
-      </w:pPr>
-      <w:r>
-        <w:rPr>
-          <w:rFonts w:eastAsiaTheme="majorEastAsia" w:hint="eastAsia"/>
-        </w:rPr>
-        <w:t>否则会：</w:t>
-      </w:r>
-      <w:proofErr w:type="spellStart"/>
-      <w:r>
-        <w:rPr>
-          <w:rFonts w:eastAsiaTheme="majorEastAsia" w:hint="eastAsia"/>
-        </w:rPr>
-        <w:t>error:cannot</w:t>
-      </w:r>
-      <w:proofErr w:type="spellEnd"/>
-      <w:r>
-        <w:rPr>
-          <w:rFonts w:eastAsiaTheme="majorEastAsia" w:hint="eastAsia"/>
-        </w:rPr>
-        <w:t xml:space="preserve"> delete the branch 'XXX' which you are currently on</w:t>
-      </w:r>
-    </w:p>
-    <w:p>
-      <w:pPr>
-        <w:rPr>
-          <w:rFonts w:eastAsiaTheme="majorEastAsia" w:hint="eastAsia"/>
-        </w:rPr>
-      </w:pPr>
-      <w:proofErr w:type="spellStart"/>
-      <w:r>
-        <w:rPr>
-          <w:rFonts w:eastAsiaTheme="majorEastAsia"/>
-        </w:rPr>
-        <w:t>git</w:t>
-      </w:r>
-      <w:proofErr w:type="spellEnd"/>
-      <w:r>
-        <w:rPr>
-          <w:rFonts w:eastAsiaTheme="majorEastAsia"/>
-        </w:rPr>
-        <w:t xml:space="preserve"> push origin </w:t>
-      </w:r>
-      <w:r>
-        <w:rPr>
-          <w:rFonts w:eastAsiaTheme="majorEastAsia"/>
-        </w:rPr>
-        <w:t>XXXX</w:t>
-      </w:r>
-      <w:r>
-        <w:rPr>
-          <w:rFonts w:eastAsiaTheme="majorEastAsia" w:hint="eastAsia"/>
-        </w:rPr>
-        <w:t xml:space="preserve"> </w:t>
-      </w:r>
-      <w:r>
-        <w:rPr>
-          <w:rFonts w:eastAsiaTheme="majorEastAsia" w:hint="eastAsia"/>
-        </w:rPr>
-        <w:t>删除</w:t>
-      </w:r>
-      <w:r>
-        <w:rPr>
-          <w:rFonts w:eastAsiaTheme="majorEastAsia"/>
-        </w:rPr>
-        <w:t>XXXX</w:t>
-      </w:r>
-      <w:r>
-        <w:rPr>
-          <w:rFonts w:eastAsiaTheme="majorEastAsia" w:hint="eastAsia"/>
-        </w:rPr>
-        <w:t>远程分支</w:t>
-      </w:r>
-    </w:p>
-    <w:p>
-      <w:pPr>
-        <w:rPr>
-          <w:rFonts w:eastAsiaTheme="majorEastAsia" w:hint="eastAsia"/>
-        </w:rPr>
-      </w:pPr>
-    </w:p>
-    <w:p>
-      <w:pPr>
-        <w:rPr>
-          <w:rFonts w:eastAsiaTheme="majorEastAsia" w:hint="eastAsia"/>
-        </w:rPr>
-      </w:pPr>
-    </w:p>
-    <w:p>
-      <w:pPr>
-        <w:rPr>
-          <w:rFonts w:hint="eastAsia"/>
+    </w:p>
+    <w:p>
+      <w:pPr>
+        <w:rPr>
           <w:sz w:val="40"/>
           <w:szCs w:val="40"/>
         </w:rPr>
